--- a/Restful API.docx
+++ b/Restful API.docx
@@ -2,6 +2,150 @@
 <file path=word/document.xml><?xml version="1.0" encoding="utf-8"?>
 <w:document xmlns:wpc="http://schemas.microsoft.com/office/word/2010/wordprocessingCanvas" xmlns:cx="http://schemas.microsoft.com/office/drawing/2014/chartex" xmlns:mc="http://schemas.openxmlformats.org/markup-compatibility/2006" xmlns:o="urn:schemas-microsoft-com:office:office" xmlns:r="http://schemas.openxmlformats.org/officeDocument/2006/relationships" xmlns:m="http://schemas.openxmlformats.org/officeDocument/2006/math" xmlns:v="urn:schemas-microsoft-com:vml" xmlns:wp14="http://schemas.microsoft.com/office/word/2010/wordprocessingDrawing" xmlns:wp="http://schemas.openxmlformats.org/drawingml/2006/wordprocessingDrawing" xmlns:w10="urn:schemas-microsoft-com:office:word" xmlns:w="http://schemas.openxmlformats.org/wordprocessingml/2006/main" xmlns:w14="http://schemas.microsoft.com/office/word/2010/wordml" xmlns:w15="http://schemas.microsoft.com/office/word/2012/wordml" xmlns:w16se="http://schemas.microsoft.com/office/word/2015/wordml/symex" xmlns:wpg="http://schemas.microsoft.com/office/word/2010/wordprocessingGroup" xmlns:wpi="http://schemas.microsoft.com/office/word/2010/wordprocessingInk" xmlns:wne="http://schemas.microsoft.com/office/word/2006/wordml" xmlns:wps="http://schemas.microsoft.com/office/word/2010/wordprocessingShape" mc:Ignorable="w14 w15 w16se wp14">
   <w:body>
+    <w:p>
+      <w:pPr>
+        <w:numPr>
+          <w:ilvl w:val="0"/>
+          <w:numId w:val="1"/>
+        </w:numPr>
+        <w:shd w:val="clear" w:color="auto" w:fill="FFFFFF"/>
+        <w:spacing w:before="100" w:beforeAutospacing="1" w:after="100" w:afterAutospacing="1" w:line="240" w:lineRule="auto"/>
+        <w:ind w:left="0"/>
+        <w:rPr>
+          <w:rFonts w:ascii="Arial" w:eastAsia="Times New Roman" w:hAnsi="Arial" w:cs="Arial"/>
+          <w:color w:val="333333"/>
+          <w:sz w:val="24"/>
+          <w:szCs w:val="24"/>
+        </w:rPr>
+      </w:pPr>
+      <w:r>
+        <w:rPr>
+          <w:rFonts w:ascii="Arial" w:eastAsia="Times New Roman" w:hAnsi="Arial" w:cs="Arial"/>
+          <w:color w:val="333333"/>
+          <w:sz w:val="24"/>
+          <w:szCs w:val="24"/>
+          <w:shd w:val="clear" w:color="auto" w:fill="BDBDBD"/>
+        </w:rPr>
+        <w:t>GET</w:t>
+      </w:r>
+      <w:r>
+        <w:rPr>
+          <w:rFonts w:ascii="Arial" w:eastAsia="Times New Roman" w:hAnsi="Arial" w:cs="Arial"/>
+          <w:color w:val="333333"/>
+          <w:sz w:val="24"/>
+          <w:szCs w:val="24"/>
+        </w:rPr>
+        <w:t> để lấy về 1 đối tượng</w:t>
+      </w:r>
+    </w:p>
+    <w:p>
+      <w:pPr>
+        <w:numPr>
+          <w:ilvl w:val="0"/>
+          <w:numId w:val="1"/>
+        </w:numPr>
+        <w:shd w:val="clear" w:color="auto" w:fill="FFFFFF"/>
+        <w:spacing w:before="100" w:beforeAutospacing="1" w:after="100" w:afterAutospacing="1" w:line="240" w:lineRule="auto"/>
+        <w:ind w:left="0"/>
+        <w:rPr>
+          <w:rFonts w:ascii="Arial" w:eastAsia="Times New Roman" w:hAnsi="Arial" w:cs="Arial"/>
+          <w:color w:val="333333"/>
+          <w:sz w:val="24"/>
+          <w:szCs w:val="24"/>
+        </w:rPr>
+      </w:pPr>
+      <w:r>
+        <w:rPr>
+          <w:rFonts w:ascii="Arial" w:eastAsia="Times New Roman" w:hAnsi="Arial" w:cs="Arial"/>
+          <w:color w:val="333333"/>
+          <w:sz w:val="24"/>
+          <w:szCs w:val="24"/>
+          <w:shd w:val="clear" w:color="auto" w:fill="BDBDBD"/>
+        </w:rPr>
+        <w:t>POST</w:t>
+      </w:r>
+      <w:r>
+        <w:rPr>
+          <w:rFonts w:ascii="Arial" w:eastAsia="Times New Roman" w:hAnsi="Arial" w:cs="Arial"/>
+          <w:color w:val="333333"/>
+          <w:sz w:val="24"/>
+          <w:szCs w:val="24"/>
+        </w:rPr>
+        <w:t> để tạo ra đối tượng mới</w:t>
+      </w:r>
+    </w:p>
+    <w:p>
+      <w:pPr>
+        <w:numPr>
+          <w:ilvl w:val="0"/>
+          <w:numId w:val="1"/>
+        </w:numPr>
+        <w:shd w:val="clear" w:color="auto" w:fill="FFFFFF"/>
+        <w:spacing w:before="100" w:beforeAutospacing="1" w:after="100" w:afterAutospacing="1" w:line="240" w:lineRule="auto"/>
+        <w:ind w:left="0"/>
+        <w:rPr>
+          <w:rFonts w:ascii="Arial" w:eastAsia="Times New Roman" w:hAnsi="Arial" w:cs="Arial"/>
+          <w:color w:val="333333"/>
+          <w:sz w:val="24"/>
+          <w:szCs w:val="24"/>
+        </w:rPr>
+      </w:pPr>
+      <w:r>
+        <w:rPr>
+          <w:rFonts w:ascii="Arial" w:eastAsia="Times New Roman" w:hAnsi="Arial" w:cs="Arial"/>
+          <w:color w:val="333333"/>
+          <w:sz w:val="24"/>
+          <w:szCs w:val="24"/>
+          <w:shd w:val="clear" w:color="auto" w:fill="BDBDBD"/>
+        </w:rPr>
+        <w:t>PUT</w:t>
+      </w:r>
+      <w:r>
+        <w:rPr>
+          <w:rFonts w:ascii="Arial" w:eastAsia="Times New Roman" w:hAnsi="Arial" w:cs="Arial"/>
+          <w:color w:val="333333"/>
+          <w:sz w:val="24"/>
+          <w:szCs w:val="24"/>
+        </w:rPr>
+        <w:t> để sửa đổi hoặc thay thế đối tượng</w:t>
+      </w:r>
+    </w:p>
+    <w:p>
+      <w:pPr>
+        <w:numPr>
+          <w:ilvl w:val="0"/>
+          <w:numId w:val="1"/>
+        </w:numPr>
+        <w:shd w:val="clear" w:color="auto" w:fill="FFFFFF"/>
+        <w:spacing w:before="100" w:beforeAutospacing="1" w:after="100" w:afterAutospacing="1" w:line="240" w:lineRule="auto"/>
+        <w:ind w:left="0"/>
+        <w:rPr>
+          <w:rFonts w:ascii="Arial" w:eastAsia="Times New Roman" w:hAnsi="Arial" w:cs="Arial"/>
+          <w:color w:val="333333"/>
+          <w:sz w:val="24"/>
+          <w:szCs w:val="24"/>
+        </w:rPr>
+      </w:pPr>
+      <w:r>
+        <w:rPr>
+          <w:rFonts w:ascii="Arial" w:eastAsia="Times New Roman" w:hAnsi="Arial" w:cs="Arial"/>
+          <w:color w:val="333333"/>
+          <w:sz w:val="24"/>
+          <w:szCs w:val="24"/>
+          <w:shd w:val="clear" w:color="auto" w:fill="BDBDBD"/>
+        </w:rPr>
+        <w:t>DELETE</w:t>
+      </w:r>
+      <w:r>
+        <w:rPr>
+          <w:rFonts w:ascii="Arial" w:eastAsia="Times New Roman" w:hAnsi="Arial" w:cs="Arial"/>
+          <w:color w:val="333333"/>
+          <w:sz w:val="24"/>
+          <w:szCs w:val="24"/>
+        </w:rPr>
+        <w:t> để xoá đi đối tượng</w:t>
+      </w:r>
+    </w:p>
     <w:p>
       <w:pPr>
         <w:spacing w:after="0" w:line="480" w:lineRule="atLeast"/>
@@ -26,10 +170,13 @@
           <w:sz w:val="32"/>
           <w:szCs w:val="39"/>
         </w:rPr>
-        <w:t xml:space="preserve">RESTful API </w:t>
-      </w:r>
-      <w:proofErr w:type="spellStart"/>
-      <w:r>
+        <w:t xml:space="preserve">--------------------------------------------- </w:t>
+      </w:r>
+    </w:p>
+    <w:p>
+      <w:pPr>
+        <w:spacing w:after="0" w:line="480" w:lineRule="atLeast"/>
+        <w:outlineLvl w:val="0"/>
         <w:rPr>
           <w:rFonts w:ascii="Arial" w:eastAsia="Times New Roman" w:hAnsi="Arial" w:cs="Arial"/>
           <w:b/>
@@ -39,10 +186,26 @@
           <w:sz w:val="32"/>
           <w:szCs w:val="39"/>
         </w:rPr>
-        <w:t>trong</w:t>
-      </w:r>
-      <w:proofErr w:type="spellEnd"/>
-      <w:r>
+      </w:pPr>
+      <w:hyperlink r:id="rId5" w:history="1">
+        <w:r>
+          <w:rPr>
+            <w:rStyle w:val="Hyperlink"/>
+            <w:rFonts w:ascii="Arial" w:eastAsia="Times New Roman" w:hAnsi="Arial" w:cs="Arial"/>
+            <w:b/>
+            <w:spacing w:val="-15"/>
+            <w:kern w:val="36"/>
+            <w:sz w:val="32"/>
+            <w:szCs w:val="39"/>
+          </w:rPr>
+          <w:t>https://techtalk.vn/thiet-ke-restful-apis.html</w:t>
+        </w:r>
+      </w:hyperlink>
+    </w:p>
+    <w:p>
+      <w:pPr>
+        <w:spacing w:after="0" w:line="480" w:lineRule="atLeast"/>
+        <w:outlineLvl w:val="0"/>
         <w:rPr>
           <w:rFonts w:ascii="Arial" w:eastAsia="Times New Roman" w:hAnsi="Arial" w:cs="Arial"/>
           <w:b/>
@@ -52,11 +215,93 @@
           <w:sz w:val="32"/>
           <w:szCs w:val="39"/>
         </w:rPr>
-        <w:t xml:space="preserve"> Node.js</w:t>
-      </w:r>
-    </w:p>
-    <w:p>
-      <w:hyperlink r:id="rId4" w:history="1">
+      </w:pPr>
+      <w:hyperlink r:id="rId6" w:history="1">
+        <w:r>
+          <w:rPr>
+            <w:rStyle w:val="Hyperlink"/>
+            <w:rFonts w:ascii="Arial" w:eastAsia="Times New Roman" w:hAnsi="Arial" w:cs="Arial"/>
+            <w:b/>
+            <w:spacing w:val="-15"/>
+            <w:kern w:val="36"/>
+            <w:sz w:val="32"/>
+            <w:szCs w:val="39"/>
+          </w:rPr>
+          <w:t>https://text.relipasoft.com/2017/05/co-ban-ve-rest-va-restful-api/</w:t>
+        </w:r>
+      </w:hyperlink>
+    </w:p>
+    <w:p>
+      <w:pPr>
+        <w:spacing w:after="0" w:line="480" w:lineRule="atLeast"/>
+        <w:outlineLvl w:val="0"/>
+        <w:rPr>
+          <w:rFonts w:ascii="Arial" w:eastAsia="Times New Roman" w:hAnsi="Arial" w:cs="Arial"/>
+          <w:b/>
+          <w:color w:val="00B050"/>
+          <w:spacing w:val="-15"/>
+          <w:kern w:val="36"/>
+          <w:sz w:val="32"/>
+          <w:szCs w:val="39"/>
+        </w:rPr>
+      </w:pPr>
+    </w:p>
+    <w:p>
+      <w:pPr>
+        <w:spacing w:after="0" w:line="480" w:lineRule="atLeast"/>
+        <w:outlineLvl w:val="0"/>
+        <w:rPr>
+          <w:rFonts w:ascii="Arial" w:eastAsia="Times New Roman" w:hAnsi="Arial" w:cs="Arial"/>
+          <w:b/>
+          <w:color w:val="00B050"/>
+          <w:spacing w:val="-15"/>
+          <w:kern w:val="36"/>
+          <w:sz w:val="32"/>
+          <w:szCs w:val="39"/>
+        </w:rPr>
+      </w:pPr>
+      <w:r>
+        <w:rPr>
+          <w:rFonts w:ascii="Arial" w:eastAsia="Times New Roman" w:hAnsi="Arial" w:cs="Arial"/>
+          <w:b/>
+          <w:color w:val="00B050"/>
+          <w:spacing w:val="-15"/>
+          <w:kern w:val="36"/>
+          <w:sz w:val="32"/>
+          <w:szCs w:val="39"/>
+        </w:rPr>
+        <w:t>----------------------------------------------</w:t>
+      </w:r>
+    </w:p>
+    <w:p>
+      <w:pPr>
+        <w:spacing w:after="0" w:line="480" w:lineRule="atLeast"/>
+        <w:outlineLvl w:val="0"/>
+        <w:rPr>
+          <w:rFonts w:ascii="Arial" w:eastAsia="Times New Roman" w:hAnsi="Arial" w:cs="Arial"/>
+          <w:b/>
+          <w:color w:val="00B050"/>
+          <w:spacing w:val="-15"/>
+          <w:kern w:val="36"/>
+          <w:sz w:val="32"/>
+          <w:szCs w:val="39"/>
+        </w:rPr>
+      </w:pPr>
+      <w:r>
+        <w:rPr>
+          <w:rFonts w:ascii="Arial" w:eastAsia="Times New Roman" w:hAnsi="Arial" w:cs="Arial"/>
+          <w:b/>
+          <w:color w:val="00B050"/>
+          <w:spacing w:val="-15"/>
+          <w:kern w:val="36"/>
+          <w:sz w:val="32"/>
+          <w:szCs w:val="39"/>
+        </w:rPr>
+        <w:t>RESTful API trong Node.js</w:t>
+      </w:r>
+    </w:p>
+    <w:p>
+      <w:hyperlink r:id="rId7" w:history="1">
         <w:r>
           <w:rPr>
             <w:rStyle w:val="Hyperlink"/>
@@ -71,7 +316,7 @@
       </w:r>
     </w:p>
     <w:p>
-      <w:hyperlink r:id="rId5" w:history="1">
+      <w:hyperlink r:id="rId8" w:anchor="gref" w:history="1">
         <w:r>
           <w:rPr>
             <w:rStyle w:val="Hyperlink"/>
@@ -81,7 +326,7 @@
       </w:hyperlink>
     </w:p>
     <w:p>
-      <w:hyperlink r:id="rId6" w:history="1">
+      <w:hyperlink r:id="rId9" w:history="1">
         <w:r>
           <w:rPr>
             <w:rStyle w:val="Hyperlink"/>
@@ -91,7 +336,7 @@
       </w:hyperlink>
     </w:p>
     <w:p>
-      <w:hyperlink r:id="rId7" w:history="1">
+      <w:hyperlink r:id="rId10" w:anchor=".XDaxzlwzaUk" w:history="1">
         <w:r>
           <w:rPr>
             <w:rStyle w:val="Hyperlink"/>
@@ -101,7 +346,7 @@
       </w:hyperlink>
     </w:p>
     <w:p>
-      <w:hyperlink r:id="rId8" w:history="1">
+      <w:hyperlink r:id="rId11" w:history="1">
         <w:r>
           <w:rPr>
             <w:rStyle w:val="Hyperlink"/>
@@ -111,7 +356,7 @@
       </w:hyperlink>
     </w:p>
     <w:p>
-      <w:hyperlink r:id="rId9" w:history="1">
+      <w:hyperlink r:id="rId12" w:history="1">
         <w:r>
           <w:rPr>
             <w:rStyle w:val="Hyperlink"/>
@@ -121,7 +366,7 @@
       </w:hyperlink>
     </w:p>
     <w:p>
-      <w:hyperlink r:id="rId10" w:history="1">
+      <w:hyperlink r:id="rId13" w:history="1">
         <w:r>
           <w:rPr>
             <w:rStyle w:val="Hyperlink"/>
@@ -131,7 +376,7 @@
       </w:hyperlink>
     </w:p>
     <w:p>
-      <w:hyperlink r:id="rId11" w:history="1">
+      <w:hyperlink r:id="rId14" w:history="1">
         <w:r>
           <w:rPr>
             <w:rStyle w:val="Hyperlink"/>
@@ -141,7 +386,7 @@
       </w:hyperlink>
     </w:p>
     <w:p>
-      <w:hyperlink r:id="rId12" w:history="1">
+      <w:hyperlink r:id="rId15" w:history="1">
         <w:r>
           <w:rPr>
             <w:rStyle w:val="Hyperlink"/>
@@ -152,7 +397,7 @@
     </w:p>
     <w:p/>
     <w:p>
-      <w:hyperlink r:id="rId13" w:history="1">
+      <w:hyperlink r:id="rId16" w:history="1">
         <w:r>
           <w:rPr>
             <w:rStyle w:val="Hyperlink"/>
@@ -163,81 +408,67 @@
     </w:p>
     <w:p/>
     <w:p>
-      <w:r>
-        <w:t xml:space="preserve">RESTful </w:t>
-      </w:r>
-      <w:proofErr w:type="spellStart"/>
-      <w:r>
-        <w:t>với</w:t>
-      </w:r>
-      <w:proofErr w:type="spellEnd"/>
-      <w:r>
-        <w:t xml:space="preserve"> </w:t>
-      </w:r>
-      <w:proofErr w:type="spellStart"/>
-      <w:r>
-        <w:t>Laravel</w:t>
-      </w:r>
-      <w:proofErr w:type="spellEnd"/>
-      <w:r>
-        <w:t>:</w:t>
-      </w:r>
-    </w:p>
-    <w:bookmarkStart w:id="0" w:name="_GoBack"/>
-    <w:bookmarkEnd w:id="0"/>
-    <w:p>
-      <w:r>
-        <w:fldChar w:fldCharType="begin"/>
-      </w:r>
-      <w:r>
-        <w:instrText xml:space="preserve"> HYPERLINK "</w:instrText>
-      </w:r>
-      <w:r>
-        <w:instrText>https://codingpearls.com/lap-trinh-web/restful-with-laravel/restful-la-gi-tao-restful-api-voi-laravel-5.html</w:instrText>
-      </w:r>
-      <w:r>
-        <w:instrText xml:space="preserve">" </w:instrText>
-      </w:r>
-      <w:r>
-        <w:fldChar w:fldCharType="separate"/>
-      </w:r>
-      <w:r>
-        <w:rPr>
-          <w:rStyle w:val="Hyperlink"/>
-        </w:rPr>
-        <w:t>https://codingpearls.com/lap-trinh-web/restful-with-laravel/restful-la-gi-tao-restful-api-voi-laravel-5.html</w:t>
-      </w:r>
-      <w:r>
-        <w:fldChar w:fldCharType="end"/>
-      </w:r>
+      <w:pPr>
+        <w:rPr>
+          <w:b/>
+          <w:color w:val="00B050"/>
+          <w:sz w:val="44"/>
+        </w:rPr>
+      </w:pPr>
+      <w:r>
+        <w:rPr>
+          <w:b/>
+          <w:color w:val="00B050"/>
+          <w:sz w:val="44"/>
+        </w:rPr>
+        <w:t>RESTful với Laravel:</w:t>
+      </w:r>
+    </w:p>
+    <w:p>
+      <w:hyperlink r:id="rId17" w:history="1">
+        <w:r>
+          <w:rPr>
+            <w:rStyle w:val="Hyperlink"/>
+          </w:rPr>
+          <w:t>https://codingpearls.com/lap-trinh-web/restful-with-laravel/restful-la-gi-tao-restful-api-voi-laravel-5.html</w:t>
+        </w:r>
+      </w:hyperlink>
+    </w:p>
+    <w:p>
+      <w:pPr>
+        <w:rPr>
+          <w:b/>
+        </w:rPr>
+      </w:pPr>
+      <w:r>
+        <w:rPr>
+          <w:b/>
+        </w:rPr>
+        <w:t>Test RESTful api bằng Postman:</w:t>
+      </w:r>
+    </w:p>
+    <w:p>
+      <w:hyperlink r:id="rId18" w:history="1">
+        <w:r>
+          <w:rPr>
+            <w:rStyle w:val="Hyperlink"/>
+          </w:rPr>
+          <w:t>https://code.tutsplus.com/vi/tutorials/build-a-react-app-with-laravel-restful-backend-part-1-laravel-5-api--cms-29442</w:t>
+        </w:r>
+      </w:hyperlink>
     </w:p>
     <w:p/>
+    <w:p/>
     <w:p>
       <w:r>
         <w:t>RESTful</w:t>
       </w:r>
       <w:r>
-        <w:t xml:space="preserve"> </w:t>
-      </w:r>
-      <w:proofErr w:type="spellStart"/>
-      <w:r>
-        <w:t>với</w:t>
-      </w:r>
-      <w:proofErr w:type="spellEnd"/>
-      <w:r>
-        <w:t xml:space="preserve"> </w:t>
-      </w:r>
-      <w:proofErr w:type="spellStart"/>
-      <w:r>
-        <w:t>CakePHP</w:t>
-      </w:r>
-      <w:proofErr w:type="spellEnd"/>
-      <w:r>
-        <w:t>:</w:t>
-      </w:r>
-    </w:p>
-    <w:p>
-      <w:hyperlink r:id="rId14" w:history="1">
+        <w:t xml:space="preserve"> với CakePHP:</w:t>
+      </w:r>
+    </w:p>
+    <w:p>
+      <w:hyperlink r:id="rId19" w:history="1">
         <w:r>
           <w:rPr>
             <w:rStyle w:val="Hyperlink"/>
@@ -253,19 +484,11 @@
     </w:p>
     <w:p>
       <w:r>
-        <w:t xml:space="preserve">RESTful </w:t>
-      </w:r>
-      <w:proofErr w:type="spellStart"/>
-      <w:r>
-        <w:t>với</w:t>
-      </w:r>
-      <w:proofErr w:type="spellEnd"/>
-      <w:r>
-        <w:t xml:space="preserve"> Django:</w:t>
-      </w:r>
-    </w:p>
-    <w:p>
-      <w:hyperlink r:id="rId15" w:history="1">
+        <w:t>RESTful với Django:</w:t>
+      </w:r>
+    </w:p>
+    <w:p>
+      <w:hyperlink r:id="rId20" w:history="1">
         <w:r>
           <w:rPr>
             <w:rStyle w:val="Hyperlink"/>
@@ -274,7 +497,47 @@
         </w:r>
       </w:hyperlink>
     </w:p>
-    <w:p/>
+    <w:p>
+      <w:r>
+        <w:t xml:space="preserve">-------------------------------------------------- </w:t>
+      </w:r>
+      <w:bookmarkStart w:id="0" w:name="_GoBack"/>
+      <w:bookmarkEnd w:id="0"/>
+    </w:p>
+    <w:p>
+      <w:pPr>
+        <w:pStyle w:val="Heading1"/>
+        <w:shd w:val="clear" w:color="auto" w:fill="FEFEFE"/>
+        <w:spacing w:before="0" w:beforeAutospacing="0" w:after="0" w:afterAutospacing="0" w:line="240" w:lineRule="atLeast"/>
+        <w:rPr>
+          <w:rFonts w:ascii="Arial" w:hAnsi="Arial" w:cs="Arial"/>
+          <w:bCs w:val="0"/>
+          <w:color w:val="C00000"/>
+          <w:sz w:val="28"/>
+          <w:szCs w:val="74"/>
+        </w:rPr>
+      </w:pPr>
+      <w:r>
+        <w:rPr>
+          <w:rFonts w:ascii="Arial" w:hAnsi="Arial" w:cs="Arial"/>
+          <w:bCs w:val="0"/>
+          <w:color w:val="C00000"/>
+          <w:sz w:val="28"/>
+          <w:szCs w:val="74"/>
+        </w:rPr>
+        <w:t>Xây dựng ứng dụng React với Laravel RESTful: Phần 1, Laravel 5.5 API</w:t>
+      </w:r>
+    </w:p>
+    <w:p>
+      <w:hyperlink r:id="rId21" w:history="1">
+        <w:r>
+          <w:rPr>
+            <w:rStyle w:val="Hyperlink"/>
+          </w:rPr>
+          <w:t>https://code.tutsplus.com/vi/tutorials/build-a-react-app-with-laravel-restful-backend-part-1-laravel-5-api--cms-29442</w:t>
+        </w:r>
+      </w:hyperlink>
+    </w:p>
     <w:p/>
     <w:sectPr>
       <w:pgSz w:w="12240" w:h="15840"/>
@@ -284,6 +547,127 @@
     </w:sectPr>
   </w:body>
 </w:document>
+</file>
+
+<file path=word/numbering.xml><?xml version="1.0" encoding="utf-8"?>
+<w:numbering xmlns:wpc="http://schemas.microsoft.com/office/word/2010/wordprocessingCanvas" xmlns:cx="http://schemas.microsoft.com/office/drawing/2014/chartex" xmlns:mc="http://schemas.openxmlformats.org/markup-compatibility/2006" xmlns:o="urn:schemas-microsoft-com:office:office" xmlns:r="http://schemas.openxmlformats.org/officeDocument/2006/relationships" xmlns:m="http://schemas.openxmlformats.org/officeDocument/2006/math" xmlns:v="urn:schemas-microsoft-com:vml" xmlns:wp14="http://schemas.microsoft.com/office/word/2010/wordprocessingDrawing" xmlns:wp="http://schemas.openxmlformats.org/drawingml/2006/wordprocessingDrawing" xmlns:w10="urn:schemas-microsoft-com:office:word" xmlns:w="http://schemas.openxmlformats.org/wordprocessingml/2006/main" xmlns:w14="http://schemas.microsoft.com/office/word/2010/wordml" xmlns:w15="http://schemas.microsoft.com/office/word/2012/wordml" xmlns:w16se="http://schemas.microsoft.com/office/word/2015/wordml/symex" xmlns:wpg="http://schemas.microsoft.com/office/word/2010/wordprocessingGroup" xmlns:wpi="http://schemas.microsoft.com/office/word/2010/wordprocessingInk" xmlns:wne="http://schemas.microsoft.com/office/word/2006/wordml" xmlns:wps="http://schemas.microsoft.com/office/word/2010/wordprocessingShape" mc:Ignorable="w14 w15 w16se wp14">
+  <w:abstractNum w:abstractNumId="0" w15:restartNumberingAfterBreak="0">
+    <w:nsid w:val="1B76304E"/>
+    <w:multiLevelType w:val="multilevel"/>
+    <w:tmpl w:val="CABE4FA4"/>
+    <w:lvl w:ilvl="0">
+      <w:start w:val="1"/>
+      <w:numFmt w:val="decimal"/>
+      <w:lvlText w:val="%1."/>
+      <w:lvlJc w:val="left"/>
+      <w:pPr>
+        <w:tabs>
+          <w:tab w:val="num" w:pos="720"/>
+        </w:tabs>
+        <w:ind w:left="720" w:hanging="360"/>
+      </w:pPr>
+    </w:lvl>
+    <w:lvl w:ilvl="1" w:tentative="1">
+      <w:start w:val="1"/>
+      <w:numFmt w:val="decimal"/>
+      <w:lvlText w:val="%2."/>
+      <w:lvlJc w:val="left"/>
+      <w:pPr>
+        <w:tabs>
+          <w:tab w:val="num" w:pos="1440"/>
+        </w:tabs>
+        <w:ind w:left="1440" w:hanging="360"/>
+      </w:pPr>
+    </w:lvl>
+    <w:lvl w:ilvl="2" w:tentative="1">
+      <w:start w:val="1"/>
+      <w:numFmt w:val="decimal"/>
+      <w:lvlText w:val="%3."/>
+      <w:lvlJc w:val="left"/>
+      <w:pPr>
+        <w:tabs>
+          <w:tab w:val="num" w:pos="2160"/>
+        </w:tabs>
+        <w:ind w:left="2160" w:hanging="360"/>
+      </w:pPr>
+    </w:lvl>
+    <w:lvl w:ilvl="3" w:tentative="1">
+      <w:start w:val="1"/>
+      <w:numFmt w:val="decimal"/>
+      <w:lvlText w:val="%4."/>
+      <w:lvlJc w:val="left"/>
+      <w:pPr>
+        <w:tabs>
+          <w:tab w:val="num" w:pos="2880"/>
+        </w:tabs>
+        <w:ind w:left="2880" w:hanging="360"/>
+      </w:pPr>
+    </w:lvl>
+    <w:lvl w:ilvl="4" w:tentative="1">
+      <w:start w:val="1"/>
+      <w:numFmt w:val="decimal"/>
+      <w:lvlText w:val="%5."/>
+      <w:lvlJc w:val="left"/>
+      <w:pPr>
+        <w:tabs>
+          <w:tab w:val="num" w:pos="3600"/>
+        </w:tabs>
+        <w:ind w:left="3600" w:hanging="360"/>
+      </w:pPr>
+    </w:lvl>
+    <w:lvl w:ilvl="5" w:tentative="1">
+      <w:start w:val="1"/>
+      <w:numFmt w:val="decimal"/>
+      <w:lvlText w:val="%6."/>
+      <w:lvlJc w:val="left"/>
+      <w:pPr>
+        <w:tabs>
+          <w:tab w:val="num" w:pos="4320"/>
+        </w:tabs>
+        <w:ind w:left="4320" w:hanging="360"/>
+      </w:pPr>
+    </w:lvl>
+    <w:lvl w:ilvl="6" w:tentative="1">
+      <w:start w:val="1"/>
+      <w:numFmt w:val="decimal"/>
+      <w:lvlText w:val="%7."/>
+      <w:lvlJc w:val="left"/>
+      <w:pPr>
+        <w:tabs>
+          <w:tab w:val="num" w:pos="5040"/>
+        </w:tabs>
+        <w:ind w:left="5040" w:hanging="360"/>
+      </w:pPr>
+    </w:lvl>
+    <w:lvl w:ilvl="7" w:tentative="1">
+      <w:start w:val="1"/>
+      <w:numFmt w:val="decimal"/>
+      <w:lvlText w:val="%8."/>
+      <w:lvlJc w:val="left"/>
+      <w:pPr>
+        <w:tabs>
+          <w:tab w:val="num" w:pos="5760"/>
+        </w:tabs>
+        <w:ind w:left="5760" w:hanging="360"/>
+      </w:pPr>
+    </w:lvl>
+    <w:lvl w:ilvl="8" w:tentative="1">
+      <w:start w:val="1"/>
+      <w:numFmt w:val="decimal"/>
+      <w:lvlText w:val="%9."/>
+      <w:lvlJc w:val="left"/>
+      <w:pPr>
+        <w:tabs>
+          <w:tab w:val="num" w:pos="6480"/>
+        </w:tabs>
+        <w:ind w:left="6480" w:hanging="360"/>
+      </w:pPr>
+    </w:lvl>
+  </w:abstractNum>
+  <w:num w:numId="1">
+    <w:abstractNumId w:val="0"/>
+  </w:num>
+</w:numbering>
 </file>
 
 <file path=word/styles.xml><?xml version="1.0" encoding="utf-8"?>
